--- a/game_reviews/translations/asgardian-stones (Version 2).docx
+++ b/game_reviews/translations/asgardian-stones (Version 2).docx
@@ -8,18 +8,6 @@
       </w:pPr>
       <w:r>
         <w:t>Play Asgardian Stones for Free - Review and Features</w:t>
-      </w:r>
-    </w:p>
-    <w:p>
-      <w:r/>
-      <w:r>
-        <w:rPr>
-          <w:b/>
-        </w:rPr>
-        <w:t>Meta description</w:t>
-      </w:r>
-      <w:r>
-        <w:t>: Read our review of the Asgardian Stones slot game featuring gameplay, bonus features, graphics and sound, and betting options. Play for free today.</w:t>
       </w:r>
     </w:p>
     <w:p>
@@ -388,9 +376,18 @@
       <w:r/>
       <w:r>
         <w:rPr>
+          <w:b/>
+        </w:rPr>
+        <w:t>Play Asgardian Stones for Free - Review and Features</w:t>
+      </w:r>
+    </w:p>
+    <w:p>
+      <w:r/>
+      <w:r>
+        <w:rPr>
           <w:i/>
         </w:rPr>
-        <w:t>Create an eye-catching feature image for Asgardian Stones that features a happy Maya warrior with glasses. The image should be in cartoon style and should convey the excitement and thrill of the game. You could include elements from Norse mythology, such as the Asgardian Stones or symbols of power and strength to add to the theme. Make the image bright and colorful with bold outlines to make it pop. The Maya warrior should be depicted as having fun and enjoying the game to encourage players to give it a try. The image should be of high quality and clearly convey the message that this is a fun and exciting game to play.</w:t>
+        <w:t>Read our review of the Asgardian Stones slot game featuring gameplay, bonus features, graphics and sound, and betting options. Play for free today.</w:t>
       </w:r>
     </w:p>
     <w:sectPr>

--- a/game_reviews/translations/asgardian-stones (Version 2).docx
+++ b/game_reviews/translations/asgardian-stones (Version 2).docx
@@ -8,6 +8,18 @@
       </w:pPr>
       <w:r>
         <w:t>Play Asgardian Stones for Free - Review and Features</w:t>
+      </w:r>
+    </w:p>
+    <w:p>
+      <w:r/>
+      <w:r>
+        <w:rPr>
+          <w:b/>
+        </w:rPr>
+        <w:t>Meta description</w:t>
+      </w:r>
+      <w:r>
+        <w:t>: Read our review of the Asgardian Stones slot game featuring gameplay, bonus features, graphics and sound, and betting options. Play for free today.</w:t>
       </w:r>
     </w:p>
     <w:p>
@@ -376,18 +388,9 @@
       <w:r/>
       <w:r>
         <w:rPr>
-          <w:b/>
-        </w:rPr>
-        <w:t>Play Asgardian Stones for Free - Review and Features</w:t>
-      </w:r>
-    </w:p>
-    <w:p>
-      <w:r/>
-      <w:r>
-        <w:rPr>
           <w:i/>
         </w:rPr>
-        <w:t>Read our review of the Asgardian Stones slot game featuring gameplay, bonus features, graphics and sound, and betting options. Play for free today.</w:t>
+        <w:t>Create an eye-catching feature image for Asgardian Stones that features a happy Maya warrior with glasses. The image should be in cartoon style and should convey the excitement and thrill of the game. You could include elements from Norse mythology, such as the Asgardian Stones or symbols of power and strength to add to the theme. Make the image bright and colorful with bold outlines to make it pop. The Maya warrior should be depicted as having fun and enjoying the game to encourage players to give it a try. The image should be of high quality and clearly convey the message that this is a fun and exciting game to play.</w:t>
       </w:r>
     </w:p>
     <w:sectPr>
